--- a/PlayBook-Execution.docx
+++ b/PlayBook-Execution.docx
@@ -163,13 +163,13 @@
         <w:rPr>
           <w:b/>
         </w:rPr>
-        <w:t>Note: Due to security reason, I have removed the IP address information, Private Keys and certificate Keys</w:t>
+        <w:t xml:space="preserve">Note: Due to security reason, I have removed </w:t>
       </w:r>
       <w:r>
         <w:rPr>
           <w:b/>
         </w:rPr>
-        <w:t>.</w:t>
+        <w:t>the AWS Key, Certificate Key, SSH Pair Key and IP address</w:t>
       </w:r>
       <w:bookmarkStart w:id="0" w:name="_GoBack"/>
       <w:bookmarkEnd w:id="0"/>
